--- a/doc/ni_connect_hanging_edges_to_nodes.docx
+++ b/doc/ni_connect_hanging_edges_to_nodes.docx
@@ -458,6 +458,26 @@
           <w:szCs w:val="20"/>
         </w:rPr>
         <w:t>geom</w:t>
+      </w:r>
+      <w:proofErr w:type="spellEnd"/>
+      <w:r>
+        <w:rPr>
+          <w:rFonts w:ascii="Courier New" w:hAnsi="Courier New" w:cs="Courier New"/>
+          <w:b/>
+          <w:sz w:val="20"/>
+          <w:szCs w:val="20"/>
+        </w:rPr>
+        <w:t xml:space="preserve"> geometry, </w:t>
+      </w:r>
+      <w:proofErr w:type="spellStart"/>
+      <w:r>
+        <w:rPr>
+          <w:rFonts w:ascii="Courier New" w:hAnsi="Courier New" w:cs="Courier New"/>
+          <w:b/>
+          <w:sz w:val="20"/>
+          <w:szCs w:val="20"/>
+        </w:rPr>
+        <w:t>connection_point_geom</w:t>
       </w:r>
       <w:proofErr w:type="spellEnd"/>
       <w:r>

--- a/doc/ni_connect_hanging_edges_to_nodes.docx
+++ b/doc/ni_connect_hanging_edges_to_nodes.docx
@@ -8,7 +8,7 @@
         <w:rPr>
           <w:b/>
         </w:rPr>
-        <w:t>ni_connect_hanging_edges_to_nodes</w:t>
+        <w:t>ni_data_proc_connect_hanging_edges_to_nodes_in_search</w:t>
       </w:r>
       <w:proofErr w:type="spellEnd"/>
       <w:r>
@@ -34,7 +34,10 @@
       </w:r>
       <w:proofErr w:type="spellStart"/>
       <w:r>
-        <w:t>Edge_table_prefix</w:t>
+        <w:t>Edge_table_</w:t>
+      </w:r>
+      <w:r>
+        <w:t>name</w:t>
       </w:r>
       <w:proofErr w:type="spellEnd"/>
       <w:r>
@@ -75,7 +78,10 @@
       </w:r>
       <w:proofErr w:type="spellStart"/>
       <w:r>
-        <w:t>Node_table_prefix</w:t>
+        <w:t>Node_table_</w:t>
+      </w:r>
+      <w:r>
+        <w:t>name</w:t>
       </w:r>
       <w:proofErr w:type="spellEnd"/>
       <w:r>
@@ -167,7 +173,56 @@
           <w:sz w:val="20"/>
           <w:szCs w:val="20"/>
         </w:rPr>
-        <w:t>SELECT * FROM ni_connect_hanging_edges_to_nodes('data_national_grid_gas_pipeline_feeder','geom', '</w:t>
+        <w:t xml:space="preserve">SELECT * FROM </w:t>
+      </w:r>
+      <w:proofErr w:type="spellStart"/>
+      <w:r>
+        <w:rPr>
+          <w:rFonts w:ascii="Courier New" w:hAnsi="Courier New" w:cs="Courier New"/>
+          <w:b/>
+          <w:sz w:val="20"/>
+          <w:szCs w:val="20"/>
+        </w:rPr>
+        <w:t>ni_data_proc_connect_hanging_edges_to_nodes_in_search</w:t>
+      </w:r>
+      <w:proofErr w:type="spellEnd"/>
+      <w:r>
+        <w:rPr>
+          <w:rFonts w:ascii="Courier New" w:hAnsi="Courier New" w:cs="Courier New"/>
+          <w:b/>
+          <w:sz w:val="20"/>
+          <w:szCs w:val="20"/>
+        </w:rPr>
+        <w:t xml:space="preserve"> </w:t>
+      </w:r>
+      <w:r>
+        <w:rPr>
+          <w:rFonts w:ascii="Courier New" w:hAnsi="Courier New" w:cs="Courier New"/>
+          <w:b/>
+          <w:sz w:val="20"/>
+          <w:szCs w:val="20"/>
+        </w:rPr>
+        <w:t>('</w:t>
+      </w:r>
+      <w:proofErr w:type="spellStart"/>
+      <w:r>
+        <w:rPr>
+          <w:rFonts w:ascii="Courier New" w:hAnsi="Courier New" w:cs="Courier New"/>
+          <w:b/>
+          <w:sz w:val="20"/>
+          <w:szCs w:val="20"/>
+        </w:rPr>
+        <w:t>data_national_grid_gas_pipeline_feeder','geom</w:t>
+      </w:r>
+      <w:proofErr w:type="spellEnd"/>
+      <w:r>
+        <w:rPr>
+          <w:rFonts w:ascii="Courier New" w:hAnsi="Courier New" w:cs="Courier New"/>
+          <w:b/>
+          <w:sz w:val="20"/>
+          <w:szCs w:val="20"/>
+        </w:rPr>
+        <w:t>', '</w:t>
       </w:r>
       <w:proofErr w:type="spellStart"/>
       <w:r>
@@ -808,7 +863,7 @@
         <w:rPr>
           <w:b/>
         </w:rPr>
-        <w:t>ni_connect_hanging_edges_to_nodes</w:t>
+        <w:t>ni_data_proc_connect_hanging_edges_to_nodes_in_search</w:t>
       </w:r>
       <w:proofErr w:type="spellEnd"/>
       <w:r>
@@ -828,7 +883,10 @@
         <w:t>), based on</w:t>
       </w:r>
       <w:r>
-        <w:t xml:space="preserve"> the afore-mentioned supplied parameters. The red connections denote the combination of the old geometry + the newly derived geometry (</w:t>
+        <w:t xml:space="preserve"> the afore-mentioned supplied parameters. The red connections denote the combination of the old geometry + </w:t>
+      </w:r>
+      <w:r>
+        <w:t>the newly derived geometry (</w:t>
       </w:r>
       <w:proofErr w:type="spellStart"/>
       <w:r>
@@ -836,7 +894,12 @@
       </w:r>
       <w:proofErr w:type="spellEnd"/>
       <w:r>
-        <w:t>),</w:t>
+        <w:t>).</w:t>
+      </w:r>
+    </w:p>
+    <w:p>
+      <w:r>
+        <w:t>This table would be output with _join appended to the input output table name (parameter 7). Secondly a table with _unique appended to the input output table name (parameter 7) is also written to the schema that contains the original geometry replaced with the newly derived geometry.</w:t>
       </w:r>
     </w:p>
     <w:sectPr>
